--- a/Y3-Sem1/AWSクラウドI_A/2024-07-17/第14-15週_Dockerとdocker-Compose/Docker資料.docx
+++ b/Y3-Sem1/AWSクラウドI_A/2024-07-17/第14-15週_Dockerとdocker-Compose/Docker資料.docx
@@ -606,6 +606,7 @@
         <w:t xml:space="preserve"> </w:t>
       </w:r>
       <w:proofErr w:type="spellStart"/>
+      <w:proofErr w:type="gramStart"/>
       <w:r>
         <w:rPr>
           <w:rFonts w:ascii="Meiryo UI" w:eastAsia="Meiryo UI" w:hAnsi="Meiryo UI"/>
@@ -613,6 +614,7 @@
         <w:t>root:docker</w:t>
       </w:r>
       <w:proofErr w:type="spellEnd"/>
+      <w:proofErr w:type="gramEnd"/>
       <w:r>
         <w:rPr>
           <w:rFonts w:ascii="Meiryo UI" w:eastAsia="Meiryo UI" w:hAnsi="Meiryo UI"/>
@@ -1428,8 +1430,7 @@
     <w:p>
       <w:pPr>
         <w:rPr>
-          <w:rFonts w:ascii="Meiryo UI" w:eastAsia="Meiryo UI" w:hAnsi="Meiryo UI" w:hint="eastAsia"/>
-          <w:lang w:eastAsia="zh-TW"/>
+          <w:rFonts w:ascii="Meiryo UI" w:eastAsia="Meiryo UI" w:hAnsi="Meiryo UI"/>
         </w:rPr>
       </w:pPr>
     </w:p>
@@ -1557,7 +1558,6 @@
       <w:pPr>
         <w:rPr>
           <w:rFonts w:ascii="Meiryo UI" w:eastAsia="Meiryo UI" w:hAnsi="Meiryo UI"/>
-          <w:lang w:eastAsia="zh-TW"/>
         </w:rPr>
       </w:pPr>
       <w:r>
@@ -1596,7 +1596,7 @@
           <w:p>
             <w:pPr>
               <w:rPr>
-                <w:rFonts w:ascii="Meiryo UI" w:eastAsia="Meiryo UI" w:hAnsi="Meiryo UI" w:hint="eastAsia"/>
+                <w:rFonts w:ascii="Meiryo UI" w:eastAsia="Meiryo UI" w:hAnsi="Meiryo UI"/>
                 <w:lang w:eastAsia="zh-TW"/>
               </w:rPr>
             </w:pPr>
@@ -1957,7 +1957,21 @@
               <w:rPr>
                 <w:rFonts w:ascii="Meiryo UI" w:eastAsia="Meiryo UI" w:hAnsi="Meiryo UI" w:hint="eastAsia"/>
               </w:rPr>
-              <w:t xml:space="preserve">　　・・・　コンテナの起動、別のコンテナが80ポートを使用しているの8080を指定</w:t>
+              <w:t xml:space="preserve">　　・・・　コンテナの起動、別のコンテナが80ポートを使用して</w:t>
+            </w:r>
+            <w:proofErr w:type="gramStart"/>
+            <w:r>
+              <w:rPr>
+                <w:rFonts w:ascii="Meiryo UI" w:eastAsia="Meiryo UI" w:hAnsi="Meiryo UI" w:hint="eastAsia"/>
+              </w:rPr>
+              <w:t>いるの</w:t>
+            </w:r>
+            <w:proofErr w:type="gramEnd"/>
+            <w:r>
+              <w:rPr>
+                <w:rFonts w:ascii="Meiryo UI" w:eastAsia="Meiryo UI" w:hAnsi="Meiryo UI" w:hint="eastAsia"/>
+              </w:rPr>
+              <w:t>8080を指定</w:t>
             </w:r>
           </w:p>
         </w:tc>
@@ -2047,26 +2061,12 @@
     </w:p>
     <w:p>
       <w:pPr>
-        <w:rPr>
-          <w:rFonts w:ascii="Meiryo UI" w:eastAsia="Meiryo UI" w:hAnsi="Meiryo UI"/>
-        </w:rPr>
-      </w:pPr>
-    </w:p>
-    <w:p>
-      <w:pPr>
         <w:widowControl/>
         <w:jc w:val="left"/>
         <w:rPr>
           <w:rFonts w:ascii="Meiryo UI" w:eastAsia="Meiryo UI" w:hAnsi="Meiryo UI"/>
         </w:rPr>
       </w:pPr>
-      <w:r>
-        <w:rPr>
-          <w:rFonts w:ascii="Meiryo UI" w:eastAsia="Meiryo UI" w:hAnsi="Meiryo UI"/>
-        </w:rPr>
-        <w:lastRenderedPageBreak/>
-        <w:br w:type="page"/>
-      </w:r>
     </w:p>
     <w:p>
       <w:pPr>
@@ -3481,7 +3481,35 @@
               <w:rPr>
                 <w:rFonts w:ascii="Meiryo UI" w:eastAsia="Meiryo UI" w:hAnsi="Meiryo UI"/>
               </w:rPr>
-              <w:t>YAMLファイルが1つの場合は、-fは必要はない</w:t>
+              <w:t>YAMLファイルが1つの場合は、-</w:t>
+            </w:r>
+            <w:proofErr w:type="gramStart"/>
+            <w:r>
+              <w:rPr>
+                <w:rFonts w:ascii="Meiryo UI" w:eastAsia="Meiryo UI" w:hAnsi="Meiryo UI"/>
+              </w:rPr>
+              <w:t>fは</w:t>
+            </w:r>
+            <w:proofErr w:type="gramEnd"/>
+            <w:r>
+              <w:rPr>
+                <w:rFonts w:ascii="Meiryo UI" w:eastAsia="Meiryo UI" w:hAnsi="Meiryo UI"/>
+              </w:rPr>
+              <w:t>必要</w:t>
+            </w:r>
+            <w:proofErr w:type="gramStart"/>
+            <w:r>
+              <w:rPr>
+                <w:rFonts w:ascii="Meiryo UI" w:eastAsia="Meiryo UI" w:hAnsi="Meiryo UI"/>
+              </w:rPr>
+              <w:t>は</w:t>
+            </w:r>
+            <w:proofErr w:type="gramEnd"/>
+            <w:r>
+              <w:rPr>
+                <w:rFonts w:ascii="Meiryo UI" w:eastAsia="Meiryo UI" w:hAnsi="Meiryo UI"/>
+              </w:rPr>
+              <w:t>ない</w:t>
             </w:r>
           </w:p>
           <w:p>
@@ -3633,8 +3661,16 @@
               <w:rPr>
                 <w:rFonts w:ascii="Meiryo UI" w:eastAsia="Meiryo UI" w:hAnsi="Meiryo UI"/>
               </w:rPr>
-              <w:t xml:space="preserve"> logs -f</w:t>
-            </w:r>
+              <w:t xml:space="preserve"> logs -</w:t>
+            </w:r>
+            <w:proofErr w:type="gramStart"/>
+            <w:r>
+              <w:rPr>
+                <w:rFonts w:ascii="Meiryo UI" w:eastAsia="Meiryo UI" w:hAnsi="Meiryo UI"/>
+              </w:rPr>
+              <w:t>f</w:t>
+            </w:r>
+            <w:proofErr w:type="gramEnd"/>
           </w:p>
           <w:p>
             <w:pPr>
@@ -3874,12 +3910,14 @@
                 <w:rFonts w:ascii="Meiryo UI" w:eastAsia="Meiryo UI" w:hAnsi="Meiryo UI"/>
               </w:rPr>
             </w:pPr>
+            <w:proofErr w:type="gramStart"/>
             <w:r>
               <w:rPr>
                 <w:rFonts w:ascii="Meiryo UI" w:eastAsia="Meiryo UI" w:hAnsi="Meiryo UI"/>
               </w:rPr>
               <w:t>services :</w:t>
             </w:r>
+            <w:proofErr w:type="gramEnd"/>
           </w:p>
           <w:p>
             <w:pPr>
@@ -3996,7 +4034,21 @@
               <w:rPr>
                 <w:rFonts w:ascii="Meiryo UI" w:eastAsia="Meiryo UI" w:hAnsi="Meiryo UI"/>
               </w:rPr>
-              <w:t xml:space="preserve">      - ./</w:t>
+              <w:t xml:space="preserve">      </w:t>
+            </w:r>
+            <w:proofErr w:type="gramStart"/>
+            <w:r>
+              <w:rPr>
+                <w:rFonts w:ascii="Meiryo UI" w:eastAsia="Meiryo UI" w:hAnsi="Meiryo UI"/>
+              </w:rPr>
+              <w:t>- .</w:t>
+            </w:r>
+            <w:proofErr w:type="gramEnd"/>
+            <w:r>
+              <w:rPr>
+                <w:rFonts w:ascii="Meiryo UI" w:eastAsia="Meiryo UI" w:hAnsi="Meiryo UI"/>
+              </w:rPr>
+              <w:t>/</w:t>
             </w:r>
             <w:proofErr w:type="spellStart"/>
             <w:r>
@@ -4456,6 +4508,7 @@
               </w:rPr>
             </w:pPr>
             <w:proofErr w:type="spellStart"/>
+            <w:proofErr w:type="gramStart"/>
             <w:r>
               <w:rPr>
                 <w:rFonts w:ascii="Meiryo UI" w:eastAsia="Meiryo UI" w:hAnsi="Meiryo UI"/>
@@ -4467,7 +4520,14 @@
               <w:rPr>
                 <w:rFonts w:ascii="Meiryo UI" w:eastAsia="Meiryo UI" w:hAnsi="Meiryo UI"/>
               </w:rPr>
-              <w:t>();</w:t>
+              <w:t>(</w:t>
+            </w:r>
+            <w:proofErr w:type="gramEnd"/>
+            <w:r>
+              <w:rPr>
+                <w:rFonts w:ascii="Meiryo UI" w:eastAsia="Meiryo UI" w:hAnsi="Meiryo UI"/>
+              </w:rPr>
+              <w:t>);</w:t>
             </w:r>
           </w:p>
           <w:p>
@@ -5559,6 +5619,25 @@
 </file>
 
 <file path=customXml/item1.xml><?xml version="1.0" encoding="utf-8"?>
+<p:properties xmlns:p="http://schemas.microsoft.com/office/2006/metadata/properties" xmlns:xsi="http://www.w3.org/2001/XMLSchema-instance" xmlns:pc="http://schemas.microsoft.com/office/infopath/2007/PartnerControls">
+  <documentManagement>
+    <lcf76f155ced4ddcb4097134ff3c332f xmlns="a58abe73-93cf-4394-b2d4-d5252ea86b0f">
+      <Terms xmlns="http://schemas.microsoft.com/office/infopath/2007/PartnerControls"/>
+    </lcf76f155ced4ddcb4097134ff3c332f>
+  </documentManagement>
+</p:properties>
+</file>
+
+<file path=customXml/item2.xml><?xml version="1.0" encoding="utf-8"?>
+<?mso-contentType ?>
+<FormTemplates xmlns="http://schemas.microsoft.com/sharepoint/v3/contenttype/forms">
+  <Display>DocumentLibraryForm</Display>
+  <Edit>DocumentLibraryForm</Edit>
+  <New>DocumentLibraryForm</New>
+</FormTemplates>
+</file>
+
+<file path=customXml/item3.xml><?xml version="1.0" encoding="utf-8"?>
 <ct:contentTypeSchema xmlns:ct="http://schemas.microsoft.com/office/2006/metadata/contentType" xmlns:ma="http://schemas.microsoft.com/office/2006/metadata/properties/metaAttributes" ct:_="" ma:_="" ma:contentTypeName="ドキュメント" ma:contentTypeID="0x010100580B901F0F362F41B152F1A6B265A018" ma:contentTypeVersion="10" ma:contentTypeDescription="新しいドキュメントを作成します。" ma:contentTypeScope="" ma:versionID="b7609beffa6160a697bebec64400b9b1">
   <xsd:schema xmlns:xsd="http://www.w3.org/2001/XMLSchema" xmlns:xs="http://www.w3.org/2001/XMLSchema" xmlns:p="http://schemas.microsoft.com/office/2006/metadata/properties" xmlns:ns2="a58abe73-93cf-4394-b2d4-d5252ea86b0f" xmlns:ns3="961ac8f3-f021-4de4-8a68-8c1903e9b71b" targetNamespace="http://schemas.microsoft.com/office/2006/metadata/properties" ma:root="true" ma:fieldsID="1bb3f50f84d4f77c55a59561ed572db0" ns2:_="" ns3:_="">
     <xsd:import namespace="a58abe73-93cf-4394-b2d4-d5252ea86b0f"/>
@@ -5755,26 +5834,25 @@
 </ct:contentTypeSchema>
 </file>
 
-<file path=customXml/item2.xml><?xml version="1.0" encoding="utf-8"?>
-<?mso-contentType ?>
-<FormTemplates xmlns="http://schemas.microsoft.com/sharepoint/v3/contenttype/forms">
-  <Display>DocumentLibraryForm</Display>
-  <Edit>DocumentLibraryForm</Edit>
-  <New>DocumentLibraryForm</New>
-</FormTemplates>
+<file path=customXml/itemProps1.xml><?xml version="1.0" encoding="utf-8"?>
+<ds:datastoreItem xmlns:ds="http://schemas.openxmlformats.org/officeDocument/2006/customXml" ds:itemID="{69043753-8DA3-4A28-8C45-1D3420FAAE78}">
+  <ds:schemaRefs>
+    <ds:schemaRef ds:uri="http://schemas.microsoft.com/office/2006/metadata/properties"/>
+    <ds:schemaRef ds:uri="http://schemas.microsoft.com/office/infopath/2007/PartnerControls"/>
+    <ds:schemaRef ds:uri="a58abe73-93cf-4394-b2d4-d5252ea86b0f"/>
+  </ds:schemaRefs>
+</ds:datastoreItem>
 </file>
 
-<file path=customXml/item3.xml><?xml version="1.0" encoding="utf-8"?>
-<p:properties xmlns:p="http://schemas.microsoft.com/office/2006/metadata/properties" xmlns:xsi="http://www.w3.org/2001/XMLSchema-instance" xmlns:pc="http://schemas.microsoft.com/office/infopath/2007/PartnerControls">
-  <documentManagement>
-    <lcf76f155ced4ddcb4097134ff3c332f xmlns="a58abe73-93cf-4394-b2d4-d5252ea86b0f">
-      <Terms xmlns="http://schemas.microsoft.com/office/infopath/2007/PartnerControls"/>
-    </lcf76f155ced4ddcb4097134ff3c332f>
-  </documentManagement>
-</p:properties>
+<file path=customXml/itemProps2.xml><?xml version="1.0" encoding="utf-8"?>
+<ds:datastoreItem xmlns:ds="http://schemas.openxmlformats.org/officeDocument/2006/customXml" ds:itemID="{12E70B2D-2C7B-4803-AA20-C21F5F16C0E9}">
+  <ds:schemaRefs>
+    <ds:schemaRef ds:uri="http://schemas.microsoft.com/sharepoint/v3/contenttype/forms"/>
+  </ds:schemaRefs>
+</ds:datastoreItem>
 </file>
 
-<file path=customXml/itemProps1.xml><?xml version="1.0" encoding="utf-8"?>
+<file path=customXml/itemProps3.xml><?xml version="1.0" encoding="utf-8"?>
 <ds:datastoreItem xmlns:ds="http://schemas.openxmlformats.org/officeDocument/2006/customXml" ds:itemID="{240009D3-E00E-448F-BCAF-A71425DE4F47}">
   <ds:schemaRefs>
     <ds:schemaRef ds:uri="http://schemas.microsoft.com/office/2006/metadata/contentType"/>
@@ -5791,22 +5869,4 @@
     <ds:schemaRef ds:uri="http://schemas.microsoft.com/internal/obd"/>
   </ds:schemaRefs>
 </ds:datastoreItem>
-</file>
-
-<file path=customXml/itemProps2.xml><?xml version="1.0" encoding="utf-8"?>
-<ds:datastoreItem xmlns:ds="http://schemas.openxmlformats.org/officeDocument/2006/customXml" ds:itemID="{12E70B2D-2C7B-4803-AA20-C21F5F16C0E9}">
-  <ds:schemaRefs>
-    <ds:schemaRef ds:uri="http://schemas.microsoft.com/sharepoint/v3/contenttype/forms"/>
-  </ds:schemaRefs>
-</ds:datastoreItem>
-</file>
-
-<file path=customXml/itemProps3.xml><?xml version="1.0" encoding="utf-8"?>
-<ds:datastoreItem xmlns:ds="http://schemas.openxmlformats.org/officeDocument/2006/customXml" ds:itemID="{69043753-8DA3-4A28-8C45-1D3420FAAE78}">
-  <ds:schemaRefs>
-    <ds:schemaRef ds:uri="http://schemas.microsoft.com/office/2006/metadata/properties"/>
-    <ds:schemaRef ds:uri="http://schemas.microsoft.com/office/infopath/2007/PartnerControls"/>
-    <ds:schemaRef ds:uri="a58abe73-93cf-4394-b2d4-d5252ea86b0f"/>
-  </ds:schemaRefs>
-</ds:datastoreItem>
 </file>